--- a/Creating a Stack.docx
+++ b/Creating a Stack.docx
@@ -99,6 +99,8 @@
           <w:b/>
         </w:rPr>
       </w:pPr>
+      <w:bookmarkStart w:id="0" w:name="_GoBack"/>
+      <w:bookmarkEnd w:id="0"/>
     </w:p>
     <w:p>
       <w:pPr>
@@ -290,7 +292,6 @@
     </w:p>
     <w:p>
       <w:pPr>
-        <w:jc w:val="right"/>
         <w:rPr>
           <w:b/>
         </w:rPr>
@@ -322,18 +323,18 @@
         </w:rPr>
         <w:lastRenderedPageBreak/>
         <w:drawing>
-          <wp:anchor distT="0" distB="0" distL="114300" distR="114300" simplePos="0" relativeHeight="251664384" behindDoc="1" locked="0" layoutInCell="1" allowOverlap="1" wp14:anchorId="495FB329" wp14:editId="776901C2">
+          <wp:anchor distT="0" distB="0" distL="114300" distR="114300" simplePos="0" relativeHeight="251665408" behindDoc="1" locked="0" layoutInCell="1" allowOverlap="1" wp14:anchorId="0699FC56" wp14:editId="5C721DC5">
             <wp:simplePos x="0" y="0"/>
             <wp:positionH relativeFrom="column">
-              <wp:posOffset>711835</wp:posOffset>
+              <wp:posOffset>739140</wp:posOffset>
             </wp:positionH>
             <wp:positionV relativeFrom="paragraph">
-              <wp:posOffset>-479425</wp:posOffset>
+              <wp:posOffset>155130</wp:posOffset>
             </wp:positionV>
-            <wp:extent cx="4572000" cy="3510280"/>
-            <wp:effectExtent l="19050" t="19050" r="19050" b="13970"/>
+            <wp:extent cx="4572000" cy="3657600"/>
+            <wp:effectExtent l="19050" t="19050" r="19050" b="19050"/>
             <wp:wrapNone/>
-            <wp:docPr id="2" name="Picture 2"/>
+            <wp:docPr id="7" name="Picture 7"/>
             <wp:cNvGraphicFramePr>
               <a:graphicFrameLocks xmlns:a="http://schemas.openxmlformats.org/drawingml/2006/main" noChangeAspect="1"/>
             </wp:cNvGraphicFramePr>
@@ -344,7 +345,7 @@
                     <pic:cNvPr id="0" name=""/>
                     <pic:cNvPicPr/>
                   </pic:nvPicPr>
-                  <pic:blipFill rotWithShape="1">
+                  <pic:blipFill>
                     <a:blip r:embed="rId7" cstate="print">
                       <a:extLst>
                         <a:ext uri="{28A0092B-C50C-407E-A947-70E740481C1C}">
@@ -352,13 +353,14 @@
                         </a:ext>
                       </a:extLst>
                     </a:blip>
-                    <a:srcRect b="4027"/>
-                    <a:stretch/>
+                    <a:stretch>
+                      <a:fillRect/>
+                    </a:stretch>
                   </pic:blipFill>
-                  <pic:spPr bwMode="auto">
+                  <pic:spPr>
                     <a:xfrm>
                       <a:off x="0" y="0"/>
-                      <a:ext cx="4572000" cy="3510280"/>
+                      <a:ext cx="4572000" cy="3657600"/>
                     </a:xfrm>
                     <a:prstGeom prst="rect">
                       <a:avLst/>
@@ -368,11 +370,6 @@
                         <a:schemeClr val="tx1"/>
                       </a:solidFill>
                     </a:ln>
-                    <a:extLst>
-                      <a:ext uri="{53640926-AAD7-44D8-BBD7-CCE9431645EC}">
-                        <a14:shadowObscured xmlns:a14="http://schemas.microsoft.com/office/drawing/2010/main"/>
-                      </a:ext>
-                    </a:extLst>
                   </pic:spPr>
                 </pic:pic>
               </a:graphicData>
@@ -456,23 +453,37 @@
           <w:b/>
         </w:rPr>
       </w:pPr>
+    </w:p>
+    <w:p>
+      <w:pPr>
+        <w:rPr>
+          <w:b/>
+        </w:rPr>
+      </w:pPr>
+    </w:p>
+    <w:p>
+      <w:pPr>
+        <w:rPr>
+          <w:b/>
+        </w:rPr>
+      </w:pPr>
       <w:r>
         <w:rPr>
           <w:noProof/>
         </w:rPr>
         <w:drawing>
-          <wp:anchor distT="0" distB="0" distL="114300" distR="114300" simplePos="0" relativeHeight="251661312" behindDoc="1" locked="0" layoutInCell="1" allowOverlap="1" wp14:anchorId="4C2BA6E5" wp14:editId="41AE77AF">
+          <wp:anchor distT="0" distB="0" distL="114300" distR="114300" simplePos="0" relativeHeight="251667456" behindDoc="1" locked="0" layoutInCell="1" allowOverlap="1" wp14:anchorId="7C5EEBD7" wp14:editId="608A8759">
             <wp:simplePos x="0" y="0"/>
             <wp:positionH relativeFrom="column">
-              <wp:posOffset>714375</wp:posOffset>
+              <wp:posOffset>735965</wp:posOffset>
             </wp:positionH>
             <wp:positionV relativeFrom="paragraph">
-              <wp:posOffset>189230</wp:posOffset>
+              <wp:posOffset>92710</wp:posOffset>
             </wp:positionV>
-            <wp:extent cx="4572000" cy="3510280"/>
-            <wp:effectExtent l="19050" t="19050" r="19050" b="13970"/>
+            <wp:extent cx="4572000" cy="3657600"/>
+            <wp:effectExtent l="19050" t="19050" r="19050" b="19050"/>
             <wp:wrapNone/>
-            <wp:docPr id="3" name="Picture 3"/>
+            <wp:docPr id="2" name="Picture 2"/>
             <wp:cNvGraphicFramePr>
               <a:graphicFrameLocks xmlns:a="http://schemas.openxmlformats.org/drawingml/2006/main" noChangeAspect="1"/>
             </wp:cNvGraphicFramePr>
@@ -483,7 +494,7 @@
                     <pic:cNvPr id="0" name=""/>
                     <pic:cNvPicPr/>
                   </pic:nvPicPr>
-                  <pic:blipFill rotWithShape="1">
+                  <pic:blipFill>
                     <a:blip r:embed="rId8" cstate="print">
                       <a:extLst>
                         <a:ext uri="{28A0092B-C50C-407E-A947-70E740481C1C}">
@@ -491,13 +502,14 @@
                         </a:ext>
                       </a:extLst>
                     </a:blip>
-                    <a:srcRect b="4027"/>
-                    <a:stretch/>
+                    <a:stretch>
+                      <a:fillRect/>
+                    </a:stretch>
                   </pic:blipFill>
-                  <pic:spPr bwMode="auto">
+                  <pic:spPr>
                     <a:xfrm>
                       <a:off x="0" y="0"/>
-                      <a:ext cx="4572000" cy="3510280"/>
+                      <a:ext cx="4572000" cy="3657600"/>
                     </a:xfrm>
                     <a:prstGeom prst="rect">
                       <a:avLst/>
@@ -507,11 +519,6 @@
                         <a:schemeClr val="tx1"/>
                       </a:solidFill>
                     </a:ln>
-                    <a:extLst>
-                      <a:ext uri="{53640926-AAD7-44D8-BBD7-CCE9431645EC}">
-                        <a14:shadowObscured xmlns:a14="http://schemas.microsoft.com/office/drawing/2010/main"/>
-                      </a:ext>
-                    </a:extLst>
                   </pic:spPr>
                 </pic:pic>
               </a:graphicData>
@@ -616,38 +623,24 @@
           <w:b/>
         </w:rPr>
       </w:pPr>
-    </w:p>
-    <w:p>
-      <w:pPr>
-        <w:rPr>
-          <w:b/>
-        </w:rPr>
-      </w:pPr>
-    </w:p>
-    <w:p>
-      <w:pPr>
-        <w:rPr>
-          <w:b/>
-        </w:rPr>
-      </w:pPr>
       <w:r>
         <w:rPr>
           <w:noProof/>
         </w:rPr>
         <w:lastRenderedPageBreak/>
         <w:drawing>
-          <wp:anchor distT="0" distB="0" distL="114300" distR="114300" simplePos="0" relativeHeight="251659264" behindDoc="1" locked="0" layoutInCell="1" allowOverlap="1" wp14:anchorId="66A39E22" wp14:editId="2DF67809">
+          <wp:anchor distT="0" distB="0" distL="114300" distR="114300" simplePos="0" relativeHeight="251669504" behindDoc="1" locked="0" layoutInCell="1" allowOverlap="1" wp14:anchorId="0EDAB127" wp14:editId="76CAED65">
             <wp:simplePos x="0" y="0"/>
             <wp:positionH relativeFrom="column">
-              <wp:posOffset>499745</wp:posOffset>
+              <wp:posOffset>113665</wp:posOffset>
             </wp:positionH>
             <wp:positionV relativeFrom="paragraph">
-              <wp:posOffset>-178435</wp:posOffset>
+              <wp:posOffset>-415925</wp:posOffset>
             </wp:positionV>
-            <wp:extent cx="4572000" cy="3518497"/>
-            <wp:effectExtent l="19050" t="19050" r="19050" b="25400"/>
+            <wp:extent cx="4572000" cy="3657600"/>
+            <wp:effectExtent l="19050" t="19050" r="19050" b="19050"/>
             <wp:wrapNone/>
-            <wp:docPr id="4" name="Picture 4"/>
+            <wp:docPr id="3" name="Picture 3"/>
             <wp:cNvGraphicFramePr>
               <a:graphicFrameLocks xmlns:a="http://schemas.openxmlformats.org/drawingml/2006/main" noChangeAspect="1"/>
             </wp:cNvGraphicFramePr>
@@ -658,7 +651,7 @@
                     <pic:cNvPr id="0" name=""/>
                     <pic:cNvPicPr/>
                   </pic:nvPicPr>
-                  <pic:blipFill rotWithShape="1">
+                  <pic:blipFill>
                     <a:blip r:embed="rId9" cstate="print">
                       <a:extLst>
                         <a:ext uri="{28A0092B-C50C-407E-A947-70E740481C1C}">
@@ -666,13 +659,14 @@
                         </a:ext>
                       </a:extLst>
                     </a:blip>
-                    <a:srcRect b="3803"/>
-                    <a:stretch/>
+                    <a:stretch>
+                      <a:fillRect/>
+                    </a:stretch>
                   </pic:blipFill>
-                  <pic:spPr bwMode="auto">
+                  <pic:spPr>
                     <a:xfrm>
                       <a:off x="0" y="0"/>
-                      <a:ext cx="4572000" cy="3518497"/>
+                      <a:ext cx="4572000" cy="3657600"/>
                     </a:xfrm>
                     <a:prstGeom prst="rect">
                       <a:avLst/>
@@ -682,11 +676,6 @@
                         <a:schemeClr val="tx1"/>
                       </a:solidFill>
                     </a:ln>
-                    <a:extLst>
-                      <a:ext uri="{53640926-AAD7-44D8-BBD7-CCE9431645EC}">
-                        <a14:shadowObscured xmlns:a14="http://schemas.microsoft.com/office/drawing/2010/main"/>
-                      </a:ext>
-                    </a:extLst>
                   </pic:spPr>
                 </pic:pic>
               </a:graphicData>
@@ -770,38 +759,23 @@
           <w:b/>
         </w:rPr>
       </w:pPr>
-    </w:p>
-    <w:p>
-      <w:pPr>
-        <w:rPr>
-          <w:b/>
-        </w:rPr>
-      </w:pPr>
-    </w:p>
-    <w:p>
-      <w:pPr>
-        <w:rPr>
-          <w:b/>
-        </w:rPr>
-      </w:pPr>
-      <w:bookmarkStart w:id="0" w:name="_GoBack"/>
       <w:r>
         <w:rPr>
           <w:noProof/>
         </w:rPr>
         <w:drawing>
-          <wp:anchor distT="0" distB="0" distL="114300" distR="114300" simplePos="0" relativeHeight="251658240" behindDoc="1" locked="0" layoutInCell="1" allowOverlap="1" wp14:anchorId="06B6BFBA" wp14:editId="2BE60901">
+          <wp:anchor distT="0" distB="0" distL="114300" distR="114300" simplePos="0" relativeHeight="251671552" behindDoc="1" locked="0" layoutInCell="1" allowOverlap="1" wp14:anchorId="33642C8F" wp14:editId="250E2A8A">
             <wp:simplePos x="0" y="0"/>
             <wp:positionH relativeFrom="column">
-              <wp:posOffset>499110</wp:posOffset>
+              <wp:posOffset>117475</wp:posOffset>
             </wp:positionH>
             <wp:positionV relativeFrom="paragraph">
-              <wp:posOffset>52705</wp:posOffset>
+              <wp:posOffset>250825</wp:posOffset>
             </wp:positionV>
-            <wp:extent cx="4572000" cy="3510280"/>
-            <wp:effectExtent l="19050" t="19050" r="19050" b="13970"/>
+            <wp:extent cx="4572000" cy="3657600"/>
+            <wp:effectExtent l="19050" t="19050" r="19050" b="19050"/>
             <wp:wrapNone/>
-            <wp:docPr id="5" name="Picture 5"/>
+            <wp:docPr id="4" name="Picture 4"/>
             <wp:cNvGraphicFramePr>
               <a:graphicFrameLocks xmlns:a="http://schemas.openxmlformats.org/drawingml/2006/main" noChangeAspect="1"/>
             </wp:cNvGraphicFramePr>
@@ -812,7 +786,7 @@
                     <pic:cNvPr id="0" name=""/>
                     <pic:cNvPicPr/>
                   </pic:nvPicPr>
-                  <pic:blipFill rotWithShape="1">
+                  <pic:blipFill>
                     <a:blip r:embed="rId10" cstate="print">
                       <a:extLst>
                         <a:ext uri="{28A0092B-C50C-407E-A947-70E740481C1C}">
@@ -820,13 +794,14 @@
                         </a:ext>
                       </a:extLst>
                     </a:blip>
-                    <a:srcRect b="4027"/>
-                    <a:stretch/>
+                    <a:stretch>
+                      <a:fillRect/>
+                    </a:stretch>
                   </pic:blipFill>
-                  <pic:spPr bwMode="auto">
+                  <pic:spPr>
                     <a:xfrm>
                       <a:off x="0" y="0"/>
-                      <a:ext cx="4572000" cy="3510280"/>
+                      <a:ext cx="4572000" cy="3657600"/>
                     </a:xfrm>
                     <a:prstGeom prst="rect">
                       <a:avLst/>
@@ -836,11 +811,6 @@
                         <a:schemeClr val="tx1"/>
                       </a:solidFill>
                     </a:ln>
-                    <a:extLst>
-                      <a:ext uri="{53640926-AAD7-44D8-BBD7-CCE9431645EC}">
-                        <a14:shadowObscured xmlns:a14="http://schemas.microsoft.com/office/drawing/2010/main"/>
-                      </a:ext>
-                    </a:extLst>
                   </pic:spPr>
                 </pic:pic>
               </a:graphicData>
@@ -854,56 +824,6 @@
           </wp:anchor>
         </w:drawing>
       </w:r>
-      <w:bookmarkEnd w:id="0"/>
-    </w:p>
-    <w:p>
-      <w:pPr>
-        <w:rPr>
-          <w:b/>
-        </w:rPr>
-      </w:pPr>
-    </w:p>
-    <w:p>
-      <w:pPr>
-        <w:rPr>
-          <w:b/>
-        </w:rPr>
-      </w:pPr>
-    </w:p>
-    <w:p>
-      <w:pPr>
-        <w:rPr>
-          <w:b/>
-        </w:rPr>
-      </w:pPr>
-    </w:p>
-    <w:p>
-      <w:pPr>
-        <w:rPr>
-          <w:b/>
-        </w:rPr>
-      </w:pPr>
-    </w:p>
-    <w:p>
-      <w:pPr>
-        <w:rPr>
-          <w:b/>
-        </w:rPr>
-      </w:pPr>
-    </w:p>
-    <w:p>
-      <w:pPr>
-        <w:rPr>
-          <w:b/>
-        </w:rPr>
-      </w:pPr>
-    </w:p>
-    <w:p>
-      <w:pPr>
-        <w:rPr>
-          <w:b/>
-        </w:rPr>
-      </w:pPr>
     </w:p>
     <w:p>
       <w:pPr>

--- a/Creating a Stack.docx
+++ b/Creating a Stack.docx
@@ -8,6 +8,13 @@
           <w:noProof/>
         </w:rPr>
       </w:pPr>
+    </w:p>
+    <w:p>
+      <w:pPr>
+        <w:rPr>
+          <w:noProof/>
+        </w:rPr>
+      </w:pPr>
       <w:r>
         <w:rPr>
           <w:noProof/>
@@ -16,13 +23,13 @@
           <wp:anchor distT="0" distB="0" distL="114300" distR="114300" simplePos="0" relativeHeight="251663360" behindDoc="1" locked="0" layoutInCell="1" allowOverlap="1" wp14:anchorId="35C2CEE8" wp14:editId="0D8864D7">
             <wp:simplePos x="0" y="0"/>
             <wp:positionH relativeFrom="column">
-              <wp:posOffset>720725</wp:posOffset>
+              <wp:posOffset>715992</wp:posOffset>
             </wp:positionH>
             <wp:positionV relativeFrom="paragraph">
-              <wp:posOffset>-140970</wp:posOffset>
+              <wp:posOffset>163903</wp:posOffset>
             </wp:positionV>
-            <wp:extent cx="4572000" cy="3492500"/>
-            <wp:effectExtent l="19050" t="19050" r="19050" b="12700"/>
+            <wp:extent cx="4572000" cy="3071004"/>
+            <wp:effectExtent l="19050" t="19050" r="19050" b="15240"/>
             <wp:wrapNone/>
             <wp:docPr id="6" name="Picture 6"/>
             <wp:cNvGraphicFramePr>
@@ -43,21 +50,25 @@
                         </a:ext>
                       </a:extLst>
                     </a:blip>
-                    <a:srcRect b="4509"/>
+                    <a:srcRect t="8491" b="7544"/>
                     <a:stretch/>
                   </pic:blipFill>
                   <pic:spPr bwMode="auto">
                     <a:xfrm>
                       <a:off x="0" y="0"/>
-                      <a:ext cx="4572000" cy="3492500"/>
+                      <a:ext cx="4572000" cy="3071004"/>
                     </a:xfrm>
                     <a:prstGeom prst="rect">
                       <a:avLst/>
                     </a:prstGeom>
-                    <a:ln>
+                    <a:ln w="9525" cap="flat" cmpd="sng" algn="ctr">
                       <a:solidFill>
-                        <a:schemeClr val="tx1"/>
+                        <a:sysClr val="windowText" lastClr="000000"/>
                       </a:solidFill>
+                      <a:prstDash val="solid"/>
+                      <a:round/>
+                      <a:headEnd type="none" w="med" len="med"/>
+                      <a:tailEnd type="none" w="med" len="med"/>
                     </a:ln>
                     <a:extLst>
                       <a:ext uri="{53640926-AAD7-44D8-BBD7-CCE9431645EC}">
@@ -99,48 +110,53 @@
           <w:b/>
         </w:rPr>
       </w:pPr>
-      <w:bookmarkStart w:id="0" w:name="_GoBack"/>
-      <w:bookmarkEnd w:id="0"/>
-    </w:p>
-    <w:p>
-      <w:pPr>
-        <w:rPr>
-          <w:b/>
-        </w:rPr>
-      </w:pPr>
-    </w:p>
-    <w:p>
-      <w:pPr>
-        <w:rPr>
-          <w:b/>
-        </w:rPr>
-      </w:pPr>
-    </w:p>
-    <w:p>
-      <w:pPr>
-        <w:rPr>
-          <w:b/>
-        </w:rPr>
-      </w:pPr>
-    </w:p>
-    <w:p>
-      <w:pPr>
-        <w:rPr>
-          <w:b/>
-        </w:rPr>
-      </w:pPr>
-    </w:p>
-    <w:p>
-      <w:pPr>
-        <w:rPr>
-          <w:b/>
-        </w:rPr>
-      </w:pPr>
-    </w:p>
-    <w:p>
-      <w:pPr>
-        <w:rPr>
-          <w:b/>
+    </w:p>
+    <w:p>
+      <w:pPr>
+        <w:rPr>
+          <w:b/>
+        </w:rPr>
+      </w:pPr>
+    </w:p>
+    <w:p>
+      <w:pPr>
+        <w:rPr>
+          <w:b/>
+        </w:rPr>
+      </w:pPr>
+    </w:p>
+    <w:p>
+      <w:pPr>
+        <w:rPr>
+          <w:b/>
+        </w:rPr>
+      </w:pPr>
+    </w:p>
+    <w:p>
+      <w:pPr>
+        <w:rPr>
+          <w:b/>
+        </w:rPr>
+      </w:pPr>
+    </w:p>
+    <w:p>
+      <w:pPr>
+        <w:rPr>
+          <w:b/>
+        </w:rPr>
+      </w:pPr>
+    </w:p>
+    <w:p>
+      <w:pPr>
+        <w:rPr>
+          <w:b/>
+        </w:rPr>
+      </w:pPr>
+    </w:p>
+    <w:p>
+      <w:pPr>
+        <w:rPr>
+          <w:noProof/>
         </w:rPr>
       </w:pPr>
     </w:p>
@@ -155,16 +171,16 @@
           <w:noProof/>
         </w:rPr>
         <w:drawing>
-          <wp:anchor distT="0" distB="0" distL="114300" distR="114300" simplePos="0" relativeHeight="251662336" behindDoc="1" locked="0" layoutInCell="1" allowOverlap="1" wp14:anchorId="1FABA9AE" wp14:editId="17993368">
+          <wp:anchor distT="0" distB="0" distL="114300" distR="114300" simplePos="0" relativeHeight="251662336" behindDoc="1" locked="0" layoutInCell="1" allowOverlap="1" wp14:anchorId="2386AB8E" wp14:editId="007036C3">
             <wp:simplePos x="0" y="0"/>
             <wp:positionH relativeFrom="column">
-              <wp:posOffset>709295</wp:posOffset>
+              <wp:posOffset>704850</wp:posOffset>
             </wp:positionH>
             <wp:positionV relativeFrom="paragraph">
-              <wp:posOffset>294005</wp:posOffset>
+              <wp:posOffset>275590</wp:posOffset>
             </wp:positionV>
-            <wp:extent cx="4572000" cy="3493770"/>
-            <wp:effectExtent l="19050" t="19050" r="19050" b="11430"/>
+            <wp:extent cx="4571470" cy="1781175"/>
+            <wp:effectExtent l="19050" t="19050" r="19685" b="9525"/>
             <wp:wrapNone/>
             <wp:docPr id="1" name="Picture 1"/>
             <wp:cNvGraphicFramePr>
@@ -185,21 +201,25 @@
                         </a:ext>
                       </a:extLst>
                     </a:blip>
-                    <a:srcRect b="4478"/>
+                    <a:srcRect t="8490" b="42796"/>
                     <a:stretch/>
                   </pic:blipFill>
                   <pic:spPr bwMode="auto">
                     <a:xfrm>
                       <a:off x="0" y="0"/>
-                      <a:ext cx="4572000" cy="3493770"/>
+                      <a:ext cx="4572000" cy="1781382"/>
                     </a:xfrm>
                     <a:prstGeom prst="rect">
                       <a:avLst/>
                     </a:prstGeom>
-                    <a:ln>
+                    <a:ln w="9525" cap="flat" cmpd="sng" algn="ctr">
                       <a:solidFill>
-                        <a:schemeClr val="tx1"/>
+                        <a:sysClr val="windowText" lastClr="000000"/>
                       </a:solidFill>
+                      <a:prstDash val="solid"/>
+                      <a:round/>
+                      <a:headEnd type="none" w="med" len="med"/>
+                      <a:tailEnd type="none" w="med" len="med"/>
                     </a:ln>
                     <a:extLst>
                       <a:ext uri="{53640926-AAD7-44D8-BBD7-CCE9431645EC}">
@@ -314,6 +334,20 @@
     <w:p>
       <w:pPr>
         <w:rPr>
+          <w:noProof/>
+        </w:rPr>
+      </w:pPr>
+    </w:p>
+    <w:p>
+      <w:pPr>
+        <w:rPr>
+          <w:noProof/>
+        </w:rPr>
+      </w:pPr>
+    </w:p>
+    <w:p>
+      <w:pPr>
+        <w:rPr>
           <w:b/>
         </w:rPr>
       </w:pPr>
@@ -321,18 +355,17 @@
         <w:rPr>
           <w:noProof/>
         </w:rPr>
-        <w:lastRenderedPageBreak/>
         <w:drawing>
-          <wp:anchor distT="0" distB="0" distL="114300" distR="114300" simplePos="0" relativeHeight="251665408" behindDoc="1" locked="0" layoutInCell="1" allowOverlap="1" wp14:anchorId="0699FC56" wp14:editId="5C721DC5">
+          <wp:anchor distT="0" distB="0" distL="114300" distR="114300" simplePos="0" relativeHeight="251665408" behindDoc="1" locked="0" layoutInCell="1" allowOverlap="1" wp14:anchorId="36364E31" wp14:editId="5C628517">
             <wp:simplePos x="0" y="0"/>
             <wp:positionH relativeFrom="column">
-              <wp:posOffset>739140</wp:posOffset>
+              <wp:posOffset>733425</wp:posOffset>
             </wp:positionH>
             <wp:positionV relativeFrom="paragraph">
-              <wp:posOffset>155130</wp:posOffset>
+              <wp:posOffset>49530</wp:posOffset>
             </wp:positionV>
-            <wp:extent cx="4572000" cy="3657600"/>
-            <wp:effectExtent l="19050" t="19050" r="19050" b="19050"/>
+            <wp:extent cx="4569994" cy="3200400"/>
+            <wp:effectExtent l="19050" t="19050" r="21590" b="19050"/>
             <wp:wrapNone/>
             <wp:docPr id="7" name="Picture 7"/>
             <wp:cNvGraphicFramePr>
@@ -345,7 +378,7 @@
                     <pic:cNvPr id="0" name=""/>
                     <pic:cNvPicPr/>
                   </pic:nvPicPr>
-                  <pic:blipFill>
+                  <pic:blipFill rotWithShape="1">
                     <a:blip r:embed="rId7" cstate="print">
                       <a:extLst>
                         <a:ext uri="{28A0092B-C50C-407E-A947-70E740481C1C}">
@@ -353,23 +386,31 @@
                         </a:ext>
                       </a:extLst>
                     </a:blip>
-                    <a:stretch>
-                      <a:fillRect/>
-                    </a:stretch>
+                    <a:srcRect t="5897" b="6561"/>
+                    <a:stretch/>
                   </pic:blipFill>
-                  <pic:spPr>
+                  <pic:spPr bwMode="auto">
                     <a:xfrm>
                       <a:off x="0" y="0"/>
-                      <a:ext cx="4572000" cy="3657600"/>
+                      <a:ext cx="4572000" cy="3201805"/>
                     </a:xfrm>
                     <a:prstGeom prst="rect">
                       <a:avLst/>
                     </a:prstGeom>
-                    <a:ln>
+                    <a:ln w="9525" cap="flat" cmpd="sng" algn="ctr">
                       <a:solidFill>
-                        <a:schemeClr val="tx1"/>
+                        <a:sysClr val="windowText" lastClr="000000"/>
                       </a:solidFill>
+                      <a:prstDash val="solid"/>
+                      <a:round/>
+                      <a:headEnd type="none" w="med" len="med"/>
+                      <a:tailEnd type="none" w="med" len="med"/>
                     </a:ln>
+                    <a:extLst>
+                      <a:ext uri="{53640926-AAD7-44D8-BBD7-CCE9431645EC}">
+                        <a14:shadowObscured xmlns:a14="http://schemas.microsoft.com/office/drawing/2010/main"/>
+                      </a:ext>
+                    </a:extLst>
                   </pic:spPr>
                 </pic:pic>
               </a:graphicData>
@@ -464,6 +505,13 @@
     <w:p>
       <w:pPr>
         <w:rPr>
+          <w:noProof/>
+        </w:rPr>
+      </w:pPr>
+    </w:p>
+    <w:p>
+      <w:pPr>
+        <w:rPr>
           <w:b/>
         </w:rPr>
       </w:pPr>
@@ -472,15 +520,15 @@
           <w:noProof/>
         </w:rPr>
         <w:drawing>
-          <wp:anchor distT="0" distB="0" distL="114300" distR="114300" simplePos="0" relativeHeight="251667456" behindDoc="1" locked="0" layoutInCell="1" allowOverlap="1" wp14:anchorId="7C5EEBD7" wp14:editId="608A8759">
+          <wp:anchor distT="0" distB="0" distL="114300" distR="114300" simplePos="0" relativeHeight="251667456" behindDoc="1" locked="0" layoutInCell="1" allowOverlap="1" wp14:anchorId="767B6D0A" wp14:editId="78131503">
             <wp:simplePos x="0" y="0"/>
             <wp:positionH relativeFrom="column">
-              <wp:posOffset>735965</wp:posOffset>
+              <wp:posOffset>733425</wp:posOffset>
             </wp:positionH>
             <wp:positionV relativeFrom="paragraph">
-              <wp:posOffset>92710</wp:posOffset>
+              <wp:posOffset>635</wp:posOffset>
             </wp:positionV>
-            <wp:extent cx="4572000" cy="3657600"/>
+            <wp:extent cx="4572000" cy="1924050"/>
             <wp:effectExtent l="19050" t="19050" r="19050" b="19050"/>
             <wp:wrapNone/>
             <wp:docPr id="2" name="Picture 2"/>
@@ -494,7 +542,7 @@
                     <pic:cNvPr id="0" name=""/>
                     <pic:cNvPicPr/>
                   </pic:nvPicPr>
-                  <pic:blipFill>
+                  <pic:blipFill rotWithShape="1">
                     <a:blip r:embed="rId8" cstate="print">
                       <a:extLst>
                         <a:ext uri="{28A0092B-C50C-407E-A947-70E740481C1C}">
@@ -502,23 +550,31 @@
                         </a:ext>
                       </a:extLst>
                     </a:blip>
-                    <a:stretch>
-                      <a:fillRect/>
-                    </a:stretch>
+                    <a:srcRect t="6250" b="41146"/>
+                    <a:stretch/>
                   </pic:blipFill>
-                  <pic:spPr>
+                  <pic:spPr bwMode="auto">
                     <a:xfrm>
                       <a:off x="0" y="0"/>
-                      <a:ext cx="4572000" cy="3657600"/>
+                      <a:ext cx="4572000" cy="1924050"/>
                     </a:xfrm>
                     <a:prstGeom prst="rect">
                       <a:avLst/>
                     </a:prstGeom>
-                    <a:ln>
+                    <a:ln w="9525" cap="flat" cmpd="sng" algn="ctr">
                       <a:solidFill>
-                        <a:schemeClr val="tx1"/>
+                        <a:sysClr val="windowText" lastClr="000000"/>
                       </a:solidFill>
+                      <a:prstDash val="solid"/>
+                      <a:round/>
+                      <a:headEnd type="none" w="med" len="med"/>
+                      <a:tailEnd type="none" w="med" len="med"/>
                     </a:ln>
+                    <a:extLst>
+                      <a:ext uri="{53640926-AAD7-44D8-BBD7-CCE9431645EC}">
+                        <a14:shadowObscured xmlns:a14="http://schemas.microsoft.com/office/drawing/2010/main"/>
+                      </a:ext>
+                    </a:extLst>
                   </pic:spPr>
                 </pic:pic>
               </a:graphicData>
@@ -606,14 +662,7 @@
     <w:p>
       <w:pPr>
         <w:rPr>
-          <w:b/>
-        </w:rPr>
-      </w:pPr>
-    </w:p>
-    <w:p>
-      <w:pPr>
-        <w:rPr>
-          <w:b/>
+          <w:noProof/>
         </w:rPr>
       </w:pPr>
     </w:p>
@@ -627,18 +676,17 @@
         <w:rPr>
           <w:noProof/>
         </w:rPr>
-        <w:lastRenderedPageBreak/>
         <w:drawing>
-          <wp:anchor distT="0" distB="0" distL="114300" distR="114300" simplePos="0" relativeHeight="251669504" behindDoc="1" locked="0" layoutInCell="1" allowOverlap="1" wp14:anchorId="0EDAB127" wp14:editId="76CAED65">
+          <wp:anchor distT="0" distB="0" distL="114300" distR="114300" simplePos="0" relativeHeight="251669504" behindDoc="1" locked="0" layoutInCell="1" allowOverlap="1" wp14:anchorId="55798294" wp14:editId="3193443A">
             <wp:simplePos x="0" y="0"/>
             <wp:positionH relativeFrom="column">
-              <wp:posOffset>113665</wp:posOffset>
+              <wp:posOffset>114300</wp:posOffset>
             </wp:positionH>
             <wp:positionV relativeFrom="paragraph">
-              <wp:posOffset>-415925</wp:posOffset>
+              <wp:posOffset>122555</wp:posOffset>
             </wp:positionV>
-            <wp:extent cx="4572000" cy="3657600"/>
-            <wp:effectExtent l="19050" t="19050" r="19050" b="19050"/>
+            <wp:extent cx="4572000" cy="3060700"/>
+            <wp:effectExtent l="19050" t="19050" r="19050" b="25400"/>
             <wp:wrapNone/>
             <wp:docPr id="3" name="Picture 3"/>
             <wp:cNvGraphicFramePr>
@@ -651,7 +699,7 @@
                     <pic:cNvPr id="0" name=""/>
                     <pic:cNvPicPr/>
                   </pic:nvPicPr>
-                  <pic:blipFill>
+                  <pic:blipFill rotWithShape="1">
                     <a:blip r:embed="rId9" cstate="print">
                       <a:extLst>
                         <a:ext uri="{28A0092B-C50C-407E-A947-70E740481C1C}">
@@ -659,23 +707,31 @@
                         </a:ext>
                       </a:extLst>
                     </a:blip>
-                    <a:stretch>
-                      <a:fillRect/>
-                    </a:stretch>
+                    <a:srcRect t="5903" b="10417"/>
+                    <a:stretch/>
                   </pic:blipFill>
-                  <pic:spPr>
+                  <pic:spPr bwMode="auto">
                     <a:xfrm>
                       <a:off x="0" y="0"/>
-                      <a:ext cx="4572000" cy="3657600"/>
+                      <a:ext cx="4572000" cy="3060700"/>
                     </a:xfrm>
                     <a:prstGeom prst="rect">
                       <a:avLst/>
                     </a:prstGeom>
-                    <a:ln>
+                    <a:ln w="9525" cap="flat" cmpd="sng" algn="ctr">
                       <a:solidFill>
-                        <a:schemeClr val="tx1"/>
+                        <a:sysClr val="windowText" lastClr="000000"/>
                       </a:solidFill>
+                      <a:prstDash val="solid"/>
+                      <a:round/>
+                      <a:headEnd type="none" w="med" len="med"/>
+                      <a:tailEnd type="none" w="med" len="med"/>
                     </a:ln>
+                    <a:extLst>
+                      <a:ext uri="{53640926-AAD7-44D8-BBD7-CCE9431645EC}">
+                        <a14:shadowObscured xmlns:a14="http://schemas.microsoft.com/office/drawing/2010/main"/>
+                      </a:ext>
+                    </a:extLst>
                   </pic:spPr>
                 </pic:pic>
               </a:graphicData>
@@ -759,21 +815,44 @@
           <w:b/>
         </w:rPr>
       </w:pPr>
+    </w:p>
+    <w:p>
+      <w:pPr>
+        <w:rPr>
+          <w:b/>
+        </w:rPr>
+      </w:pPr>
+    </w:p>
+    <w:p>
+      <w:pPr>
+        <w:rPr>
+          <w:noProof/>
+        </w:rPr>
+      </w:pPr>
+    </w:p>
+    <w:p>
+      <w:pPr>
+        <w:rPr>
+          <w:b/>
+        </w:rPr>
+      </w:pPr>
+      <w:bookmarkStart w:id="0" w:name="_GoBack"/>
+      <w:bookmarkEnd w:id="0"/>
       <w:r>
         <w:rPr>
           <w:noProof/>
         </w:rPr>
         <w:drawing>
-          <wp:anchor distT="0" distB="0" distL="114300" distR="114300" simplePos="0" relativeHeight="251671552" behindDoc="1" locked="0" layoutInCell="1" allowOverlap="1" wp14:anchorId="33642C8F" wp14:editId="250E2A8A">
+          <wp:anchor distT="0" distB="0" distL="114300" distR="114300" simplePos="0" relativeHeight="251671552" behindDoc="1" locked="0" layoutInCell="1" allowOverlap="1" wp14:anchorId="3F32AB3A" wp14:editId="15DFA5CB">
             <wp:simplePos x="0" y="0"/>
             <wp:positionH relativeFrom="column">
-              <wp:posOffset>117475</wp:posOffset>
+              <wp:posOffset>120650</wp:posOffset>
             </wp:positionH>
             <wp:positionV relativeFrom="paragraph">
-              <wp:posOffset>250825</wp:posOffset>
+              <wp:posOffset>145415</wp:posOffset>
             </wp:positionV>
-            <wp:extent cx="4572000" cy="3657600"/>
-            <wp:effectExtent l="19050" t="19050" r="19050" b="19050"/>
+            <wp:extent cx="4572000" cy="2527300"/>
+            <wp:effectExtent l="19050" t="19050" r="19050" b="25400"/>
             <wp:wrapNone/>
             <wp:docPr id="4" name="Picture 4"/>
             <wp:cNvGraphicFramePr>
@@ -786,7 +865,7 @@
                     <pic:cNvPr id="0" name=""/>
                     <pic:cNvPicPr/>
                   </pic:nvPicPr>
-                  <pic:blipFill>
+                  <pic:blipFill rotWithShape="1">
                     <a:blip r:embed="rId10" cstate="print">
                       <a:extLst>
                         <a:ext uri="{28A0092B-C50C-407E-A947-70E740481C1C}">
@@ -794,23 +873,31 @@
                         </a:ext>
                       </a:extLst>
                     </a:blip>
-                    <a:stretch>
-                      <a:fillRect/>
-                    </a:stretch>
+                    <a:srcRect t="5904" b="24999"/>
+                    <a:stretch/>
                   </pic:blipFill>
-                  <pic:spPr>
+                  <pic:spPr bwMode="auto">
                     <a:xfrm>
                       <a:off x="0" y="0"/>
-                      <a:ext cx="4572000" cy="3657600"/>
+                      <a:ext cx="4572000" cy="2527300"/>
                     </a:xfrm>
                     <a:prstGeom prst="rect">
                       <a:avLst/>
                     </a:prstGeom>
-                    <a:ln>
+                    <a:ln w="9525" cap="flat" cmpd="sng" algn="ctr">
                       <a:solidFill>
-                        <a:schemeClr val="tx1"/>
+                        <a:sysClr val="windowText" lastClr="000000"/>
                       </a:solidFill>
+                      <a:prstDash val="solid"/>
+                      <a:round/>
+                      <a:headEnd type="none" w="med" len="med"/>
+                      <a:tailEnd type="none" w="med" len="med"/>
                     </a:ln>
+                    <a:extLst>
+                      <a:ext uri="{53640926-AAD7-44D8-BBD7-CCE9431645EC}">
+                        <a14:shadowObscured xmlns:a14="http://schemas.microsoft.com/office/drawing/2010/main"/>
+                      </a:ext>
+                    </a:extLst>
                   </pic:spPr>
                 </pic:pic>
               </a:graphicData>
@@ -824,13 +911,6 @@
           </wp:anchor>
         </w:drawing>
       </w:r>
-    </w:p>
-    <w:p>
-      <w:pPr>
-        <w:rPr>
-          <w:b/>
-        </w:rPr>
-      </w:pPr>
     </w:p>
     <w:p>
       <w:pPr>

--- a/Creating a Stack.docx
+++ b/Creating a Stack.docx
@@ -5,14 +5,26 @@
     <w:p>
       <w:pPr>
         <w:rPr>
+          <w:b/>
           <w:noProof/>
-        </w:rPr>
-      </w:pPr>
-    </w:p>
-    <w:p>
-      <w:pPr>
-        <w:rPr>
+          <w:sz w:val="28"/>
+          <w:szCs w:val="28"/>
+        </w:rPr>
+      </w:pPr>
+      <w:r>
+        <w:rPr>
+          <w:b/>
           <w:noProof/>
+          <w:sz w:val="28"/>
+          <w:szCs w:val="28"/>
+        </w:rPr>
+        <w:t>3.4.1 Creating Stacks</w:t>
+      </w:r>
+    </w:p>
+    <w:p>
+      <w:pPr>
+        <w:rPr>
+          <w:noProof/>
         </w:rPr>
       </w:pPr>
       <w:r>
@@ -20,17 +32,17 @@
           <w:noProof/>
         </w:rPr>
         <w:drawing>
-          <wp:anchor distT="0" distB="0" distL="114300" distR="114300" simplePos="0" relativeHeight="251663360" behindDoc="1" locked="0" layoutInCell="1" allowOverlap="1" wp14:anchorId="35C2CEE8" wp14:editId="0D8864D7">
+          <wp:anchor distT="0" distB="0" distL="114300" distR="114300" simplePos="0" relativeHeight="251663360" behindDoc="1" locked="0" layoutInCell="1" allowOverlap="1" wp14:anchorId="35585E6C" wp14:editId="1A2B3080">
             <wp:simplePos x="0" y="0"/>
             <wp:positionH relativeFrom="column">
-              <wp:posOffset>715992</wp:posOffset>
+              <wp:posOffset>568960</wp:posOffset>
             </wp:positionH>
             <wp:positionV relativeFrom="paragraph">
-              <wp:posOffset>163903</wp:posOffset>
+              <wp:posOffset>45720</wp:posOffset>
             </wp:positionV>
-            <wp:extent cx="4572000" cy="3071004"/>
-            <wp:effectExtent l="19050" t="19050" r="19050" b="15240"/>
-            <wp:wrapNone/>
+            <wp:extent cx="4899660" cy="3291205"/>
+            <wp:effectExtent l="19050" t="19050" r="15240" b="23495"/>
+            <wp:wrapSquare wrapText="bothSides"/>
             <wp:docPr id="6" name="Picture 6"/>
             <wp:cNvGraphicFramePr>
               <a:graphicFrameLocks xmlns:a="http://schemas.openxmlformats.org/drawingml/2006/main" noChangeAspect="1"/>
@@ -56,7 +68,7 @@
                   <pic:spPr bwMode="auto">
                     <a:xfrm>
                       <a:off x="0" y="0"/>
-                      <a:ext cx="4572000" cy="3071004"/>
+                      <a:ext cx="4899660" cy="3291205"/>
                     </a:xfrm>
                     <a:prstGeom prst="rect">
                       <a:avLst/>
@@ -89,6 +101,14 @@
         </w:drawing>
       </w:r>
     </w:p>
+    <w:p>
+      <w:pPr>
+        <w:ind w:left="-450" w:firstLine="90"/>
+        <w:rPr>
+          <w:noProof/>
+        </w:rPr>
+      </w:pPr>
+    </w:p>
     <w:p/>
     <w:p>
       <w:pPr>
@@ -148,9 +168,37 @@
     </w:p>
     <w:p>
       <w:pPr>
-        <w:rPr>
-          <w:b/>
-        </w:rPr>
+        <w:jc w:val="center"/>
+        <w:rPr>
+          <w:b/>
+        </w:rPr>
+      </w:pPr>
+      <w:proofErr w:type="gramStart"/>
+      <w:r>
+        <w:rPr>
+          <w:b/>
+        </w:rPr>
+        <w:t>Figure 4.</w:t>
+      </w:r>
+      <w:proofErr w:type="gramEnd"/>
+      <w:r>
+        <w:rPr>
+          <w:b/>
+        </w:rPr>
+        <w:t xml:space="preserve"> Amazon Web Services home page</w:t>
+      </w:r>
+    </w:p>
+    <w:p>
+      <w:pPr>
+        <w:rPr>
+          <w:sz w:val="24"/>
+          <w:szCs w:val="24"/>
+        </w:rPr>
+      </w:pPr>
+    </w:p>
+    <w:p>
+      <w:pPr>
+        <w:pStyle w:val="Heading2"/>
       </w:pPr>
     </w:p>
     <w:p>
@@ -159,28 +207,21 @@
           <w:noProof/>
         </w:rPr>
       </w:pPr>
-    </w:p>
-    <w:p>
-      <w:pPr>
-        <w:rPr>
-          <w:b/>
-        </w:rPr>
-      </w:pPr>
       <w:r>
         <w:rPr>
           <w:noProof/>
         </w:rPr>
         <w:drawing>
-          <wp:anchor distT="0" distB="0" distL="114300" distR="114300" simplePos="0" relativeHeight="251662336" behindDoc="1" locked="0" layoutInCell="1" allowOverlap="1" wp14:anchorId="2386AB8E" wp14:editId="007036C3">
+          <wp:anchor distT="0" distB="0" distL="114300" distR="114300" simplePos="0" relativeHeight="251662336" behindDoc="1" locked="0" layoutInCell="1" allowOverlap="1" wp14:anchorId="3DB9BC08" wp14:editId="196F5C45">
             <wp:simplePos x="0" y="0"/>
             <wp:positionH relativeFrom="column">
-              <wp:posOffset>704850</wp:posOffset>
+              <wp:posOffset>94615</wp:posOffset>
             </wp:positionH>
             <wp:positionV relativeFrom="paragraph">
-              <wp:posOffset>275590</wp:posOffset>
+              <wp:posOffset>114935</wp:posOffset>
             </wp:positionV>
-            <wp:extent cx="4571470" cy="1781175"/>
-            <wp:effectExtent l="19050" t="19050" r="19685" b="9525"/>
+            <wp:extent cx="6143625" cy="2392045"/>
+            <wp:effectExtent l="19050" t="19050" r="28575" b="27305"/>
             <wp:wrapNone/>
             <wp:docPr id="1" name="Picture 1"/>
             <wp:cNvGraphicFramePr>
@@ -207,7 +248,7 @@
                   <pic:spPr bwMode="auto">
                     <a:xfrm>
                       <a:off x="0" y="0"/>
-                      <a:ext cx="4572000" cy="1781382"/>
+                      <a:ext cx="6143625" cy="2392045"/>
                     </a:xfrm>
                     <a:prstGeom prst="rect">
                       <a:avLst/>
@@ -291,81 +332,62 @@
     </w:p>
     <w:p>
       <w:pPr>
-        <w:rPr>
-          <w:b/>
-        </w:rPr>
-      </w:pPr>
-    </w:p>
-    <w:p>
-      <w:pPr>
-        <w:rPr>
-          <w:b/>
-        </w:rPr>
-      </w:pPr>
-    </w:p>
-    <w:p>
-      <w:pPr>
-        <w:rPr>
-          <w:b/>
-        </w:rPr>
-      </w:pPr>
-    </w:p>
-    <w:p>
-      <w:pPr>
-        <w:rPr>
-          <w:b/>
-        </w:rPr>
-      </w:pPr>
-    </w:p>
-    <w:p>
-      <w:pPr>
-        <w:rPr>
-          <w:b/>
-        </w:rPr>
-      </w:pPr>
-    </w:p>
-    <w:p>
-      <w:pPr>
-        <w:rPr>
-          <w:b/>
-        </w:rPr>
-      </w:pPr>
-    </w:p>
-    <w:p>
-      <w:pPr>
+        <w:jc w:val="center"/>
+        <w:rPr>
+          <w:b/>
+        </w:rPr>
+      </w:pPr>
+      <w:proofErr w:type="gramStart"/>
+      <w:r>
+        <w:rPr>
+          <w:b/>
+        </w:rPr>
+        <w:t>Figure 5.</w:t>
+      </w:r>
+      <w:proofErr w:type="gramEnd"/>
+      <w:r>
+        <w:rPr>
+          <w:b/>
+        </w:rPr>
+        <w:t xml:space="preserve"> Template URL</w:t>
+      </w:r>
+    </w:p>
+    <w:p>
+      <w:pPr>
+        <w:rPr>
+          <w:b/>
+        </w:rPr>
+      </w:pPr>
+    </w:p>
+    <w:p>
+      <w:pPr>
+        <w:rPr>
+          <w:b/>
+        </w:rPr>
+      </w:pPr>
+    </w:p>
+    <w:p>
+      <w:pPr>
+        <w:rPr>
+          <w:b/>
+        </w:rPr>
+      </w:pPr>
+      <w:r>
         <w:rPr>
           <w:noProof/>
         </w:rPr>
-      </w:pPr>
-    </w:p>
-    <w:p>
-      <w:pPr>
-        <w:rPr>
-          <w:noProof/>
-        </w:rPr>
-      </w:pPr>
-    </w:p>
-    <w:p>
-      <w:pPr>
-        <w:rPr>
-          <w:b/>
-        </w:rPr>
-      </w:pPr>
-      <w:r>
-        <w:rPr>
-          <w:noProof/>
-        </w:rPr>
+        <w:lastRenderedPageBreak/>
         <w:drawing>
-          <wp:anchor distT="0" distB="0" distL="114300" distR="114300" simplePos="0" relativeHeight="251665408" behindDoc="1" locked="0" layoutInCell="1" allowOverlap="1" wp14:anchorId="36364E31" wp14:editId="5C628517">
+          <wp:anchor distT="0" distB="0" distL="114300" distR="114300" simplePos="0" relativeHeight="251665408" behindDoc="1" locked="0" layoutInCell="1" allowOverlap="1" wp14:anchorId="41A918A2" wp14:editId="0F22D9F8">
             <wp:simplePos x="0" y="0"/>
             <wp:positionH relativeFrom="column">
-              <wp:posOffset>733425</wp:posOffset>
+              <wp:posOffset>404473</wp:posOffset>
             </wp:positionH>
             <wp:positionV relativeFrom="paragraph">
-              <wp:posOffset>49530</wp:posOffset>
+              <wp:posOffset>126868</wp:posOffset>
             </wp:positionV>
-            <wp:extent cx="4569994" cy="3200400"/>
-            <wp:effectExtent l="19050" t="19050" r="21590" b="19050"/>
+            <wp:extent cx="4942840" cy="3461385"/>
+            <wp:effectExtent l="19050" t="19050" r="10160" b="24765"/>
             <wp:wrapNone/>
             <wp:docPr id="7" name="Picture 7"/>
             <wp:cNvGraphicFramePr>
@@ -392,7 +414,7 @@
                   <pic:spPr bwMode="auto">
                     <a:xfrm>
                       <a:off x="0" y="0"/>
-                      <a:ext cx="4572000" cy="3201805"/>
+                      <a:ext cx="4942840" cy="3461385"/>
                     </a:xfrm>
                     <a:prstGeom prst="rect">
                       <a:avLst/>
@@ -449,62 +471,6 @@
     <w:p>
       <w:pPr>
         <w:rPr>
-          <w:b/>
-        </w:rPr>
-      </w:pPr>
-    </w:p>
-    <w:p>
-      <w:pPr>
-        <w:rPr>
-          <w:b/>
-        </w:rPr>
-      </w:pPr>
-    </w:p>
-    <w:p>
-      <w:pPr>
-        <w:rPr>
-          <w:b/>
-        </w:rPr>
-      </w:pPr>
-    </w:p>
-    <w:p>
-      <w:pPr>
-        <w:rPr>
-          <w:b/>
-        </w:rPr>
-      </w:pPr>
-    </w:p>
-    <w:p>
-      <w:pPr>
-        <w:rPr>
-          <w:b/>
-        </w:rPr>
-      </w:pPr>
-    </w:p>
-    <w:p>
-      <w:pPr>
-        <w:rPr>
-          <w:b/>
-        </w:rPr>
-      </w:pPr>
-    </w:p>
-    <w:p>
-      <w:pPr>
-        <w:rPr>
-          <w:b/>
-        </w:rPr>
-      </w:pPr>
-    </w:p>
-    <w:p>
-      <w:pPr>
-        <w:rPr>
-          <w:b/>
-        </w:rPr>
-      </w:pPr>
-    </w:p>
-    <w:p>
-      <w:pPr>
-        <w:rPr>
           <w:noProof/>
         </w:rPr>
       </w:pPr>
@@ -512,24 +478,102 @@
     <w:p>
       <w:pPr>
         <w:rPr>
-          <w:b/>
-        </w:rPr>
-      </w:pPr>
+          <w:noProof/>
+        </w:rPr>
+      </w:pPr>
+    </w:p>
+    <w:p>
+      <w:pPr>
+        <w:rPr>
+          <w:b/>
+        </w:rPr>
+      </w:pPr>
+    </w:p>
+    <w:p>
+      <w:pPr>
+        <w:rPr>
+          <w:b/>
+        </w:rPr>
+      </w:pPr>
+    </w:p>
+    <w:p>
+      <w:pPr>
+        <w:rPr>
+          <w:b/>
+        </w:rPr>
+      </w:pPr>
+    </w:p>
+    <w:p>
+      <w:pPr>
+        <w:rPr>
+          <w:b/>
+        </w:rPr>
+      </w:pPr>
+    </w:p>
+    <w:p>
+      <w:pPr>
+        <w:rPr>
+          <w:b/>
+        </w:rPr>
+      </w:pPr>
+    </w:p>
+    <w:p>
+      <w:pPr>
+        <w:rPr>
+          <w:b/>
+        </w:rPr>
+      </w:pPr>
+    </w:p>
+    <w:p>
+      <w:pPr>
+        <w:jc w:val="center"/>
+        <w:rPr>
+          <w:b/>
+        </w:rPr>
+      </w:pPr>
+      <w:proofErr w:type="gramStart"/>
       <w:r>
         <w:rPr>
+          <w:b/>
+        </w:rPr>
+        <w:t>Figure 6.</w:t>
+      </w:r>
+      <w:proofErr w:type="gramEnd"/>
+      <w:r>
+        <w:rPr>
+          <w:b/>
+        </w:rPr>
+        <w:t xml:space="preserve"> Details and Parameters</w:t>
+      </w:r>
+    </w:p>
+    <w:p>
+      <w:pPr>
+        <w:rPr>
+          <w:b/>
+        </w:rPr>
+      </w:pPr>
+    </w:p>
+    <w:p>
+      <w:pPr>
+        <w:rPr>
+          <w:b/>
+        </w:rPr>
+      </w:pPr>
+      <w:r>
+        <w:rPr>
           <w:noProof/>
         </w:rPr>
         <w:drawing>
-          <wp:anchor distT="0" distB="0" distL="114300" distR="114300" simplePos="0" relativeHeight="251667456" behindDoc="1" locked="0" layoutInCell="1" allowOverlap="1" wp14:anchorId="767B6D0A" wp14:editId="78131503">
+          <wp:anchor distT="0" distB="0" distL="114300" distR="114300" simplePos="0" relativeHeight="251667456" behindDoc="1" locked="0" layoutInCell="1" allowOverlap="1" wp14:anchorId="271C86B5" wp14:editId="0C689B15">
             <wp:simplePos x="0" y="0"/>
             <wp:positionH relativeFrom="column">
-              <wp:posOffset>733425</wp:posOffset>
+              <wp:posOffset>242570</wp:posOffset>
             </wp:positionH>
             <wp:positionV relativeFrom="paragraph">
-              <wp:posOffset>635</wp:posOffset>
+              <wp:posOffset>107315</wp:posOffset>
             </wp:positionV>
-            <wp:extent cx="4572000" cy="1924050"/>
-            <wp:effectExtent l="19050" t="19050" r="19050" b="19050"/>
+            <wp:extent cx="5425440" cy="2282825"/>
+            <wp:effectExtent l="19050" t="19050" r="22860" b="22225"/>
             <wp:wrapNone/>
             <wp:docPr id="2" name="Picture 2"/>
             <wp:cNvGraphicFramePr>
@@ -556,7 +600,7 @@
                   <pic:spPr bwMode="auto">
                     <a:xfrm>
                       <a:off x="0" y="0"/>
-                      <a:ext cx="4572000" cy="1924050"/>
+                      <a:ext cx="5425440" cy="2282825"/>
                     </a:xfrm>
                     <a:prstGeom prst="rect">
                       <a:avLst/>
@@ -619,45 +663,47 @@
     </w:p>
     <w:p>
       <w:pPr>
-        <w:rPr>
-          <w:b/>
-        </w:rPr>
-      </w:pPr>
-    </w:p>
-    <w:p>
-      <w:pPr>
-        <w:rPr>
-          <w:b/>
-        </w:rPr>
-      </w:pPr>
-    </w:p>
-    <w:p>
-      <w:pPr>
-        <w:rPr>
-          <w:b/>
-        </w:rPr>
-      </w:pPr>
-    </w:p>
-    <w:p>
-      <w:pPr>
-        <w:rPr>
-          <w:b/>
-        </w:rPr>
-      </w:pPr>
-    </w:p>
-    <w:p>
-      <w:pPr>
-        <w:rPr>
-          <w:b/>
-        </w:rPr>
-      </w:pPr>
-    </w:p>
-    <w:p>
-      <w:pPr>
-        <w:rPr>
-          <w:b/>
-        </w:rPr>
-      </w:pPr>
+        <w:jc w:val="center"/>
+        <w:rPr>
+          <w:b/>
+        </w:rPr>
+      </w:pPr>
+    </w:p>
+    <w:p>
+      <w:pPr>
+        <w:rPr>
+          <w:b/>
+        </w:rPr>
+      </w:pPr>
+    </w:p>
+    <w:p>
+      <w:pPr>
+        <w:rPr>
+          <w:b/>
+        </w:rPr>
+      </w:pPr>
+    </w:p>
+    <w:p>
+      <w:pPr>
+        <w:jc w:val="center"/>
+        <w:rPr>
+          <w:b/>
+        </w:rPr>
+      </w:pPr>
+      <w:proofErr w:type="gramStart"/>
+      <w:r>
+        <w:rPr>
+          <w:b/>
+        </w:rPr>
+        <w:t>Figure 7.</w:t>
+      </w:r>
+      <w:proofErr w:type="gramEnd"/>
+      <w:r>
+        <w:rPr>
+          <w:b/>
+        </w:rPr>
+        <w:t xml:space="preserve"> Tags</w:t>
+      </w:r>
     </w:p>
     <w:p>
       <w:pPr>
@@ -672,21 +718,29 @@
           <w:b/>
         </w:rPr>
       </w:pPr>
+    </w:p>
+    <w:p>
+      <w:pPr>
+        <w:rPr>
+          <w:b/>
+        </w:rPr>
+      </w:pPr>
       <w:r>
         <w:rPr>
           <w:noProof/>
         </w:rPr>
+        <w:lastRenderedPageBreak/>
         <w:drawing>
-          <wp:anchor distT="0" distB="0" distL="114300" distR="114300" simplePos="0" relativeHeight="251669504" behindDoc="1" locked="0" layoutInCell="1" allowOverlap="1" wp14:anchorId="55798294" wp14:editId="3193443A">
+          <wp:anchor distT="0" distB="0" distL="114300" distR="114300" simplePos="0" relativeHeight="251669504" behindDoc="1" locked="0" layoutInCell="1" allowOverlap="1" wp14:anchorId="4212B566" wp14:editId="62C5EF5B">
             <wp:simplePos x="0" y="0"/>
             <wp:positionH relativeFrom="column">
-              <wp:posOffset>114300</wp:posOffset>
+              <wp:posOffset>567558</wp:posOffset>
             </wp:positionH>
             <wp:positionV relativeFrom="paragraph">
-              <wp:posOffset>122555</wp:posOffset>
+              <wp:posOffset>94593</wp:posOffset>
             </wp:positionV>
-            <wp:extent cx="4572000" cy="3060700"/>
-            <wp:effectExtent l="19050" t="19050" r="19050" b="25400"/>
+            <wp:extent cx="4898431" cy="3279228"/>
+            <wp:effectExtent l="19050" t="19050" r="16510" b="16510"/>
             <wp:wrapNone/>
             <wp:docPr id="3" name="Picture 3"/>
             <wp:cNvGraphicFramePr>
@@ -713,7 +767,7 @@
                   <pic:spPr bwMode="auto">
                     <a:xfrm>
                       <a:off x="0" y="0"/>
-                      <a:ext cx="4572000" cy="3060700"/>
+                      <a:ext cx="4953000" cy="3315759"/>
                     </a:xfrm>
                     <a:prstGeom prst="rect">
                       <a:avLst/>
@@ -748,111 +802,125 @@
     </w:p>
     <w:p>
       <w:pPr>
-        <w:rPr>
-          <w:b/>
-        </w:rPr>
-      </w:pPr>
-    </w:p>
-    <w:p>
-      <w:pPr>
-        <w:rPr>
-          <w:b/>
-        </w:rPr>
-      </w:pPr>
-    </w:p>
-    <w:p>
-      <w:pPr>
-        <w:rPr>
-          <w:b/>
-        </w:rPr>
-      </w:pPr>
-    </w:p>
-    <w:p>
-      <w:pPr>
-        <w:rPr>
-          <w:b/>
-        </w:rPr>
-      </w:pPr>
-    </w:p>
-    <w:p>
-      <w:pPr>
-        <w:rPr>
-          <w:b/>
-        </w:rPr>
-      </w:pPr>
-    </w:p>
-    <w:p>
-      <w:pPr>
-        <w:rPr>
-          <w:b/>
-        </w:rPr>
-      </w:pPr>
-    </w:p>
-    <w:p>
-      <w:pPr>
-        <w:rPr>
-          <w:b/>
-        </w:rPr>
-      </w:pPr>
-    </w:p>
-    <w:p>
-      <w:pPr>
-        <w:rPr>
-          <w:b/>
-        </w:rPr>
-      </w:pPr>
-    </w:p>
-    <w:p>
-      <w:pPr>
-        <w:rPr>
-          <w:b/>
-        </w:rPr>
-      </w:pPr>
-    </w:p>
-    <w:p>
-      <w:pPr>
-        <w:rPr>
-          <w:b/>
-        </w:rPr>
-      </w:pPr>
-    </w:p>
-    <w:p>
-      <w:pPr>
-        <w:rPr>
-          <w:b/>
-        </w:rPr>
-      </w:pPr>
-    </w:p>
-    <w:p>
-      <w:pPr>
+        <w:tabs>
+          <w:tab w:val="left" w:pos="2349"/>
+        </w:tabs>
+        <w:rPr>
+          <w:b/>
+        </w:rPr>
+      </w:pPr>
+      <w:r>
+        <w:rPr>
+          <w:b/>
+        </w:rPr>
+        <w:tab/>
+      </w:r>
+    </w:p>
+    <w:p>
+      <w:pPr>
+        <w:rPr>
+          <w:b/>
+        </w:rPr>
+      </w:pPr>
+    </w:p>
+    <w:p>
+      <w:pPr>
+        <w:rPr>
+          <w:b/>
+        </w:rPr>
+      </w:pPr>
+    </w:p>
+    <w:p>
+      <w:pPr>
+        <w:rPr>
+          <w:b/>
+        </w:rPr>
+      </w:pPr>
+    </w:p>
+    <w:p>
+      <w:pPr>
+        <w:rPr>
+          <w:b/>
+        </w:rPr>
+      </w:pPr>
+    </w:p>
+    <w:p>
+      <w:pPr>
+        <w:rPr>
+          <w:b/>
+        </w:rPr>
+      </w:pPr>
+    </w:p>
+    <w:p>
+      <w:pPr>
+        <w:rPr>
+          <w:b/>
+        </w:rPr>
+      </w:pPr>
+    </w:p>
+    <w:p>
+      <w:pPr>
+        <w:rPr>
+          <w:b/>
+        </w:rPr>
+      </w:pPr>
+    </w:p>
+    <w:p>
+      <w:pPr>
+        <w:rPr>
+          <w:b/>
+        </w:rPr>
+      </w:pPr>
+    </w:p>
+    <w:p>
+      <w:pPr>
+        <w:rPr>
+          <w:b/>
+        </w:rPr>
+      </w:pPr>
+    </w:p>
+    <w:p>
+      <w:pPr>
+        <w:jc w:val="center"/>
         <w:rPr>
           <w:noProof/>
         </w:rPr>
       </w:pPr>
-    </w:p>
-    <w:p>
-      <w:pPr>
-        <w:rPr>
-          <w:b/>
-        </w:rPr>
-      </w:pPr>
-      <w:bookmarkStart w:id="0" w:name="_GoBack"/>
-      <w:bookmarkEnd w:id="0"/>
       <w:r>
         <w:rPr>
           <w:noProof/>
         </w:rPr>
+        <w:t>Figure 8. Summary/Review</w:t>
+      </w:r>
+    </w:p>
+    <w:p>
+      <w:pPr>
+        <w:rPr>
+          <w:b/>
+        </w:rPr>
+      </w:pPr>
+    </w:p>
+    <w:p>
+      <w:pPr>
+        <w:rPr>
+          <w:b/>
+        </w:rPr>
+      </w:pPr>
+      <w:r>
+        <w:rPr>
+          <w:noProof/>
+        </w:rPr>
         <w:drawing>
-          <wp:anchor distT="0" distB="0" distL="114300" distR="114300" simplePos="0" relativeHeight="251671552" behindDoc="1" locked="0" layoutInCell="1" allowOverlap="1" wp14:anchorId="3F32AB3A" wp14:editId="15DFA5CB">
+          <wp:anchor distT="0" distB="0" distL="114300" distR="114300" simplePos="0" relativeHeight="251671552" behindDoc="1" locked="0" layoutInCell="1" allowOverlap="1" wp14:anchorId="68217C3E" wp14:editId="67A84E55">
             <wp:simplePos x="0" y="0"/>
             <wp:positionH relativeFrom="column">
-              <wp:posOffset>120650</wp:posOffset>
+              <wp:posOffset>725170</wp:posOffset>
             </wp:positionH>
             <wp:positionV relativeFrom="paragraph">
-              <wp:posOffset>145415</wp:posOffset>
+              <wp:posOffset>126365</wp:posOffset>
             </wp:positionV>
-            <wp:extent cx="4572000" cy="2527300"/>
-            <wp:effectExtent l="19050" t="19050" r="19050" b="25400"/>
+            <wp:extent cx="4697730" cy="2596515"/>
+            <wp:effectExtent l="19050" t="19050" r="26670" b="13335"/>
             <wp:wrapNone/>
             <wp:docPr id="4" name="Picture 4"/>
             <wp:cNvGraphicFramePr>
@@ -879,7 +947,7 @@
                   <pic:spPr bwMode="auto">
                     <a:xfrm>
                       <a:off x="0" y="0"/>
-                      <a:ext cx="4572000" cy="2527300"/>
+                      <a:ext cx="4697730" cy="2596515"/>
                     </a:xfrm>
                     <a:prstGeom prst="rect">
                       <a:avLst/>
@@ -932,6 +1000,80 @@
           <w:b/>
         </w:rPr>
       </w:pPr>
+    </w:p>
+    <w:p>
+      <w:pPr>
+        <w:rPr>
+          <w:b/>
+        </w:rPr>
+      </w:pPr>
+    </w:p>
+    <w:p>
+      <w:pPr>
+        <w:jc w:val="center"/>
+        <w:rPr>
+          <w:b/>
+        </w:rPr>
+      </w:pPr>
+    </w:p>
+    <w:p>
+      <w:pPr>
+        <w:rPr>
+          <w:b/>
+        </w:rPr>
+      </w:pPr>
+    </w:p>
+    <w:p>
+      <w:pPr>
+        <w:rPr>
+          <w:b/>
+        </w:rPr>
+      </w:pPr>
+    </w:p>
+    <w:p>
+      <w:pPr>
+        <w:rPr>
+          <w:b/>
+        </w:rPr>
+      </w:pPr>
+    </w:p>
+    <w:p>
+      <w:pPr>
+        <w:jc w:val="center"/>
+        <w:rPr>
+          <w:b/>
+        </w:rPr>
+      </w:pPr>
+      <w:proofErr w:type="gramStart"/>
+      <w:r>
+        <w:rPr>
+          <w:b/>
+        </w:rPr>
+        <w:t>Figure 9.</w:t>
+      </w:r>
+      <w:proofErr w:type="gramEnd"/>
+      <w:r>
+        <w:rPr>
+          <w:b/>
+        </w:rPr>
+        <w:t xml:space="preserve"> Stack Status</w:t>
+      </w:r>
+    </w:p>
+    <w:p>
+      <w:pPr>
+        <w:rPr>
+          <w:b/>
+        </w:rPr>
+      </w:pPr>
+    </w:p>
+    <w:p>
+      <w:pPr>
+        <w:rPr>
+          <w:b/>
+        </w:rPr>
+      </w:pPr>
+      <w:bookmarkStart w:id="0" w:name="_GoBack"/>
+      <w:bookmarkEnd w:id="0"/>
     </w:p>
     <w:sectPr>
       <w:pgSz w:w="12240" w:h="15840"/>
@@ -1103,6 +1245,30 @@
     <w:name w:val="Normal"/>
     <w:qFormat/>
   </w:style>
+  <w:style w:type="paragraph" w:styleId="Heading2">
+    <w:name w:val="heading 2"/>
+    <w:basedOn w:val="Normal"/>
+    <w:next w:val="Normal"/>
+    <w:link w:val="Heading2Char"/>
+    <w:uiPriority w:val="9"/>
+    <w:unhideWhenUsed/>
+    <w:qFormat/>
+    <w:rsid w:val="00F23204"/>
+    <w:pPr>
+      <w:keepNext/>
+      <w:keepLines/>
+      <w:spacing w:before="200" w:after="0"/>
+      <w:outlineLvl w:val="1"/>
+    </w:pPr>
+    <w:rPr>
+      <w:rFonts w:asciiTheme="majorHAnsi" w:eastAsiaTheme="majorEastAsia" w:hAnsiTheme="majorHAnsi" w:cstheme="majorBidi"/>
+      <w:b/>
+      <w:bCs/>
+      <w:color w:val="4F81BD" w:themeColor="accent1"/>
+      <w:sz w:val="26"/>
+      <w:szCs w:val="26"/>
+    </w:rPr>
+  </w:style>
   <w:style w:type="character" w:default="1" w:styleId="DefaultParagraphFont">
     <w:name w:val="Default Paragraph Font"/>
     <w:uiPriority w:val="1"/>
@@ -1158,6 +1324,21 @@
       <w:rFonts w:ascii="Tahoma" w:hAnsi="Tahoma" w:cs="Tahoma"/>
       <w:sz w:val="16"/>
       <w:szCs w:val="16"/>
+    </w:rPr>
+  </w:style>
+  <w:style w:type="character" w:customStyle="1" w:styleId="Heading2Char">
+    <w:name w:val="Heading 2 Char"/>
+    <w:basedOn w:val="DefaultParagraphFont"/>
+    <w:link w:val="Heading2"/>
+    <w:uiPriority w:val="9"/>
+    <w:rsid w:val="00F23204"/>
+    <w:rPr>
+      <w:rFonts w:asciiTheme="majorHAnsi" w:eastAsiaTheme="majorEastAsia" w:hAnsiTheme="majorHAnsi" w:cstheme="majorBidi"/>
+      <w:b/>
+      <w:bCs/>
+      <w:color w:val="4F81BD" w:themeColor="accent1"/>
+      <w:sz w:val="26"/>
+      <w:szCs w:val="26"/>
     </w:rPr>
   </w:style>
 </w:styles>
@@ -1323,6 +1504,30 @@
     <w:name w:val="Normal"/>
     <w:qFormat/>
   </w:style>
+  <w:style w:type="paragraph" w:styleId="Heading2">
+    <w:name w:val="heading 2"/>
+    <w:basedOn w:val="Normal"/>
+    <w:next w:val="Normal"/>
+    <w:link w:val="Heading2Char"/>
+    <w:uiPriority w:val="9"/>
+    <w:unhideWhenUsed/>
+    <w:qFormat/>
+    <w:rsid w:val="00F23204"/>
+    <w:pPr>
+      <w:keepNext/>
+      <w:keepLines/>
+      <w:spacing w:before="200" w:after="0"/>
+      <w:outlineLvl w:val="1"/>
+    </w:pPr>
+    <w:rPr>
+      <w:rFonts w:asciiTheme="majorHAnsi" w:eastAsiaTheme="majorEastAsia" w:hAnsiTheme="majorHAnsi" w:cstheme="majorBidi"/>
+      <w:b/>
+      <w:bCs/>
+      <w:color w:val="4F81BD" w:themeColor="accent1"/>
+      <w:sz w:val="26"/>
+      <w:szCs w:val="26"/>
+    </w:rPr>
+  </w:style>
   <w:style w:type="character" w:default="1" w:styleId="DefaultParagraphFont">
     <w:name w:val="Default Paragraph Font"/>
     <w:uiPriority w:val="1"/>
@@ -1378,6 +1583,21 @@
       <w:rFonts w:ascii="Tahoma" w:hAnsi="Tahoma" w:cs="Tahoma"/>
       <w:sz w:val="16"/>
       <w:szCs w:val="16"/>
+    </w:rPr>
+  </w:style>
+  <w:style w:type="character" w:customStyle="1" w:styleId="Heading2Char">
+    <w:name w:val="Heading 2 Char"/>
+    <w:basedOn w:val="DefaultParagraphFont"/>
+    <w:link w:val="Heading2"/>
+    <w:uiPriority w:val="9"/>
+    <w:rsid w:val="00F23204"/>
+    <w:rPr>
+      <w:rFonts w:asciiTheme="majorHAnsi" w:eastAsiaTheme="majorEastAsia" w:hAnsiTheme="majorHAnsi" w:cstheme="majorBidi"/>
+      <w:b/>
+      <w:bCs/>
+      <w:color w:val="4F81BD" w:themeColor="accent1"/>
+      <w:sz w:val="26"/>
+      <w:szCs w:val="26"/>
     </w:rPr>
   </w:style>
 </w:styles>
